--- a/ups.docx
+++ b/ups.docx
@@ -3116,7 +3116,16 @@
     </w:p>
     <w:p>
       <w:r>
-        <w:t>•name:{meno} (klient → server)</w:t>
+        <w:t>•name:{meno}</w:t>
+      </w:r>
+      <w:r>
+        <w:rPr>
+          <w:lang w:val="en-US"/>
+        </w:rPr>
+        <w:t>;</w:t>
+      </w:r>
+      <w:r>
+        <w:t xml:space="preserve"> (klient → server)</w:t>
       </w:r>
       <w:r>
         <w:br/>
@@ -3145,7 +3154,30 @@
     </w:p>
     <w:p>
       <w:r>
-        <w:t>•ping (klient → server)</w:t>
+        <w:t>•</w:t>
+      </w:r>
+      <w:proofErr w:type="spellStart"/>
+      <w:r>
+        <w:t>ping</w:t>
+      </w:r>
+      <w:proofErr w:type="spellEnd"/>
+      <w:r>
+        <w:t>;</w:t>
+      </w:r>
+      <w:r>
+        <w:t xml:space="preserve"> (</w:t>
+      </w:r>
+      <w:r>
+        <w:t>server</w:t>
+      </w:r>
+      <w:r>
+        <w:t xml:space="preserve"> → </w:t>
+      </w:r>
+      <w:r>
+        <w:t>klient</w:t>
+      </w:r>
+      <w:r>
+        <w:t>)</w:t>
       </w:r>
       <w:r>
         <w:br/>
@@ -3153,7 +3185,16 @@
       </w:r>
       <w:r>
         <w:tab/>
-        <w:t>•Popis: Klient odosiela signál "ping" na overenie spojenia so serverom.</w:t>
+        <w:t xml:space="preserve">•Popis: </w:t>
+      </w:r>
+      <w:r>
+        <w:t>Server</w:t>
+      </w:r>
+      <w:r>
+        <w:t xml:space="preserve"> odosiela signál "ping" na overenie spojenia s</w:t>
+      </w:r>
+      <w:r>
+        <w:t> klientom.</w:t>
       </w:r>
       <w:r>
         <w:br/>
@@ -3174,8 +3215,76 @@
     </w:p>
     <w:p>
       <w:r>
-        <w:t>•rock/paper/scissors (klient → server)</w:t>
-      </w:r>
+        <w:t>•</w:t>
+      </w:r>
+      <w:proofErr w:type="spellStart"/>
+      <w:r>
+        <w:t>move</w:t>
+      </w:r>
+      <w:proofErr w:type="spellEnd"/>
+      <w:r>
+        <w:t>:</w:t>
+      </w:r>
+      <w:r>
+        <w:t xml:space="preserve"> </w:t>
+      </w:r>
+      <w:r>
+        <w:t>{</w:t>
+      </w:r>
+      <w:r>
+        <w:t>ťah</w:t>
+      </w:r>
+      <w:r>
+        <w:t>}</w:t>
+      </w:r>
+      <w:r>
+        <w:rPr>
+          <w:lang w:val="en-US"/>
+        </w:rPr>
+        <w:t>;</w:t>
+      </w:r>
+      <w:r>
+        <w:t xml:space="preserve"> </w:t>
+      </w:r>
+      <w:r>
+        <w:t>(klient → server)</w:t>
+      </w:r>
+    </w:p>
+    <w:p>
+      <w:pPr>
+        <w:ind w:firstLine="708"/>
+      </w:pPr>
+      <w:r>
+        <w:t>•</w:t>
+      </w:r>
+      <w:r>
+        <w:t>Ťahy</w:t>
+      </w:r>
+      <w:r>
+        <w:rPr>
+          <w:lang w:val="cs-CZ"/>
+        </w:rPr>
+        <w:t>:</w:t>
+      </w:r>
+      <w:r>
+        <w:t xml:space="preserve"> </w:t>
+      </w:r>
+      <w:r>
+        <w:t>rock/</w:t>
+      </w:r>
+      <w:proofErr w:type="spellStart"/>
+      <w:r>
+        <w:t>paper</w:t>
+      </w:r>
+      <w:proofErr w:type="spellEnd"/>
+      <w:r>
+        <w:t>/</w:t>
+      </w:r>
+      <w:proofErr w:type="spellStart"/>
+      <w:r>
+        <w:t>scissors</w:t>
+      </w:r>
+      <w:proofErr w:type="spellEnd"/>
       <w:r>
         <w:br/>
         <w:t xml:space="preserve"> </w:t>
@@ -3203,7 +3312,30 @@
     </w:p>
     <w:p>
       <w:r>
-        <w:t>•bye (klient → server)</w:t>
+        <w:t>•</w:t>
+      </w:r>
+      <w:r>
+        <w:t xml:space="preserve"> </w:t>
+      </w:r>
+      <w:proofErr w:type="spellStart"/>
+      <w:r>
+        <w:t>decision</w:t>
+      </w:r>
+      <w:r>
+        <w:t>:</w:t>
+      </w:r>
+      <w:r>
+        <w:t>bye</w:t>
+      </w:r>
+      <w:proofErr w:type="spellEnd"/>
+      <w:r>
+        <w:rPr>
+          <w:lang w:val="en-US"/>
+        </w:rPr>
+        <w:t>;</w:t>
+      </w:r>
+      <w:r>
+        <w:t xml:space="preserve"> (klient → server)</w:t>
       </w:r>
       <w:r>
         <w:br/>
@@ -3244,7 +3376,30 @@
     </w:p>
     <w:p>
       <w:r>
-        <w:t>•again (klient → server)</w:t>
+        <w:t>•</w:t>
+      </w:r>
+      <w:r>
+        <w:t xml:space="preserve"> </w:t>
+      </w:r>
+      <w:proofErr w:type="spellStart"/>
+      <w:r>
+        <w:t>decision</w:t>
+      </w:r>
+      <w:r>
+        <w:t>:</w:t>
+      </w:r>
+      <w:r>
+        <w:t>again</w:t>
+      </w:r>
+      <w:proofErr w:type="spellEnd"/>
+      <w:r>
+        <w:rPr>
+          <w:lang w:val="en-US"/>
+        </w:rPr>
+        <w:t>;</w:t>
+      </w:r>
+      <w:r>
+        <w:t xml:space="preserve"> (klient → server)</w:t>
       </w:r>
       <w:r>
         <w:br/>
@@ -3281,6 +3436,67 @@
       </w:r>
       <w:r>
         <w:t>•Smer: Klient žiada server o restart hry.</w:t>
+      </w:r>
+    </w:p>
+    <w:p>
+      <w:r>
+        <w:lastRenderedPageBreak/>
+        <w:t>•</w:t>
+      </w:r>
+      <w:proofErr w:type="spellStart"/>
+      <w:r>
+        <w:t>p</w:t>
+      </w:r>
+      <w:r>
+        <w:t>o</w:t>
+      </w:r>
+      <w:r>
+        <w:t>ng</w:t>
+      </w:r>
+      <w:proofErr w:type="spellEnd"/>
+      <w:r>
+        <w:t>; (</w:t>
+      </w:r>
+      <w:r>
+        <w:t>klient</w:t>
+      </w:r>
+      <w:r>
+        <w:t xml:space="preserve"> → </w:t>
+      </w:r>
+      <w:r>
+        <w:t>server</w:t>
+      </w:r>
+      <w:r>
+        <w:t>)</w:t>
+      </w:r>
+      <w:r>
+        <w:br/>
+        <w:t xml:space="preserve"> </w:t>
+      </w:r>
+      <w:r>
+        <w:tab/>
+        <w:t xml:space="preserve">•Popis: </w:t>
+      </w:r>
+      <w:r>
+        <w:t>Klient potvrdzuje spojenie.</w:t>
+      </w:r>
+      <w:r>
+        <w:br/>
+      </w:r>
+      <w:r>
+        <w:tab/>
+        <w:t>•Stav hráča: Akýkoľvek, najmä keď je v stave čakania alebo v lobby.</w:t>
+      </w:r>
+      <w:r>
+        <w:br/>
+        <w:t xml:space="preserve"> </w:t>
+      </w:r>
+      <w:r>
+        <w:tab/>
+        <w:t>•Smer: Udržiavanie aktívneho spojenia a overenie dostupnosti</w:t>
+      </w:r>
+      <w:r>
+        <w:t>.</w:t>
       </w:r>
     </w:p>
     <w:p/>
@@ -3394,6 +3610,7 @@
       </w:pPr>
       <w:bookmarkStart w:id="16" w:name="_Toc156971360"/>
       <w:r>
+        <w:lastRenderedPageBreak/>
         <w:t>5Záver</w:t>
       </w:r>
       <w:bookmarkEnd w:id="16"/>

--- a/ups.docx
+++ b/ups.docx
@@ -3156,74 +3156,8 @@
       <w:r>
         <w:t>•</w:t>
       </w:r>
-      <w:proofErr w:type="spellStart"/>
-      <w:r>
-        <w:t>ping</w:t>
-      </w:r>
-      <w:proofErr w:type="spellEnd"/>
-      <w:r>
-        <w:t>;</w:t>
-      </w:r>
-      <w:r>
-        <w:t xml:space="preserve"> (</w:t>
-      </w:r>
-      <w:r>
-        <w:t>server</w:t>
-      </w:r>
-      <w:r>
-        <w:t xml:space="preserve"> → </w:t>
-      </w:r>
-      <w:r>
-        <w:t>klient</w:t>
-      </w:r>
-      <w:r>
-        <w:t>)</w:t>
-      </w:r>
-      <w:r>
-        <w:br/>
-        <w:t xml:space="preserve"> </w:t>
-      </w:r>
-      <w:r>
-        <w:tab/>
-        <w:t xml:space="preserve">•Popis: </w:t>
-      </w:r>
-      <w:r>
-        <w:t>Server</w:t>
-      </w:r>
-      <w:r>
-        <w:t xml:space="preserve"> odosiela signál "ping" na overenie spojenia s</w:t>
-      </w:r>
-      <w:r>
-        <w:t> klientom.</w:t>
-      </w:r>
-      <w:r>
-        <w:br/>
-        <w:t xml:space="preserve"> </w:t>
-      </w:r>
-      <w:r>
-        <w:tab/>
-        <w:t>•Stav hráča: Akýkoľvek, najmä keď je v stave čakania alebo v lobby.</w:t>
-      </w:r>
-      <w:r>
-        <w:br/>
-        <w:t xml:space="preserve"> </w:t>
-      </w:r>
-      <w:r>
-        <w:tab/>
-        <w:t>•Smer: Udržiavanie aktívneho spojenia a overenie dostupnosti serveru.</w:t>
-      </w:r>
-    </w:p>
-    <w:p>
-      <w:r>
-        <w:t>•</w:t>
-      </w:r>
-      <w:proofErr w:type="spellStart"/>
-      <w:r>
-        <w:t>move</w:t>
-      </w:r>
-      <w:proofErr w:type="spellEnd"/>
-      <w:r>
-        <w:t>:</w:t>
+      <w:r>
+        <w:t>move:</w:t>
       </w:r>
       <w:r>
         <w:t xml:space="preserve"> </w:t>
@@ -3270,21 +3204,8 @@
         <w:t xml:space="preserve"> </w:t>
       </w:r>
       <w:r>
-        <w:t>rock/</w:t>
-      </w:r>
-      <w:proofErr w:type="spellStart"/>
-      <w:r>
-        <w:t>paper</w:t>
-      </w:r>
-      <w:proofErr w:type="spellEnd"/>
-      <w:r>
-        <w:t>/</w:t>
-      </w:r>
-      <w:proofErr w:type="spellStart"/>
-      <w:r>
-        <w:t>scissors</w:t>
-      </w:r>
-      <w:proofErr w:type="spellEnd"/>
+        <w:t>rock/paper/scissors</w:t>
+      </w:r>
       <w:r>
         <w:br/>
         <w:t xml:space="preserve"> </w:t>
@@ -3317,7 +3238,6 @@
       <w:r>
         <w:t xml:space="preserve"> </w:t>
       </w:r>
-      <w:proofErr w:type="spellStart"/>
       <w:r>
         <w:t>decision</w:t>
       </w:r>
@@ -3327,7 +3247,6 @@
       <w:r>
         <w:t>bye</w:t>
       </w:r>
-      <w:proofErr w:type="spellEnd"/>
       <w:r>
         <w:rPr>
           <w:lang w:val="en-US"/>
@@ -3381,7 +3300,6 @@
       <w:r>
         <w:t xml:space="preserve"> </w:t>
       </w:r>
-      <w:proofErr w:type="spellStart"/>
       <w:r>
         <w:t>decision</w:t>
       </w:r>
@@ -3391,7 +3309,6 @@
       <w:r>
         <w:t>again</w:t>
       </w:r>
-      <w:proofErr w:type="spellEnd"/>
       <w:r>
         <w:rPr>
           <w:lang w:val="en-US"/>
@@ -3440,22 +3357,13 @@
     </w:p>
     <w:p>
       <w:r>
-        <w:lastRenderedPageBreak/>
-        <w:t>•</w:t>
-      </w:r>
-      <w:proofErr w:type="spellStart"/>
-      <w:r>
-        <w:t>p</w:t>
+        <w:t>•p</w:t>
       </w:r>
       <w:r>
         <w:t>o</w:t>
       </w:r>
       <w:r>
-        <w:t>ng</w:t>
-      </w:r>
-      <w:proofErr w:type="spellEnd"/>
-      <w:r>
-        <w:t>; (</w:t>
+        <w:t>ng; (</w:t>
       </w:r>
       <w:r>
         <w:t>klient</w:t>
@@ -3610,7 +3518,6 @@
       </w:pPr>
       <w:bookmarkStart w:id="16" w:name="_Toc156971360"/>
       <w:r>
-        <w:lastRenderedPageBreak/>
         <w:t>5Záver</w:t>
       </w:r>
       <w:bookmarkEnd w:id="16"/>
